--- a/question3.docx
+++ b/question3.docx
@@ -37,10 +37,7 @@
         <w:ind w:left="1440"/>
       </w:pPr>
       <w:r>
-        <w:t>6 pulse</w:t>
-      </w:r>
-      <w:r>
-        <w:t xml:space="preserve"> come from delta transformer in load side lie full bridge</w:t>
+        <w:t>6 pulse come from delta transformer in load side lie full bridge</w:t>
       </w:r>
       <w:r>
         <w:t>,</w:t>
@@ -137,28 +134,85 @@
         <w:t>Filtering capacitor</w:t>
       </w:r>
       <w:r>
-        <w:t xml:space="preserve"> value of the </w:t>
-      </w:r>
-      <w:r>
-        <w:t>load side increases when output voltage increases</w:t>
+        <w:t xml:space="preserve"> value of the load side increases when output voltage increases</w:t>
       </w:r>
       <w:r>
         <w:t xml:space="preserve"> as known</w:t>
       </w:r>
       <w:r>
-        <w:t xml:space="preserve"> therefore in </w:t>
-      </w:r>
-      <w:r>
-        <w:t>HVDC and UHVDC</w:t>
-      </w:r>
-      <w:r>
-        <w:t xml:space="preserve"> using capacitor becomes more expensive. Some case, this are not applicable. Therefore, t</w:t>
+        <w:t xml:space="preserve"> therefore in HVDC and UHVDC using capacitor becomes more expensive. Some case, this are not applicable. Therefore, t</w:t>
       </w:r>
       <w:r>
         <w:t xml:space="preserve">his topology is used for HVDC and UHVDC </w:t>
       </w:r>
       <w:r>
         <w:t>because output has less ripple than full-wave rectifier.</w:t>
+      </w:r>
+    </w:p>
+    <w:p>
+      <w:pPr>
+        <w:pStyle w:val="ListeParagraf"/>
+        <w:numPr>
+          <w:ilvl w:val="1"/>
+          <w:numId w:val="1"/>
+        </w:numPr>
+      </w:pPr>
+      <w:r>
+        <w:t>As</w:t>
+      </w:r>
+      <w:r>
+        <w:t xml:space="preserve"> mentioned before, for decreasing ripple, capacitors are used. However, for high voltage, big capacitors are needed. Although, transformers are expensive, in high voltage </w:t>
+      </w:r>
+      <w:r>
+        <w:t xml:space="preserve">case, </w:t>
+      </w:r>
+      <w:r>
+        <w:t xml:space="preserve">12 pulse (or 24 pulse etc.) converters are used because capacitor cost is higher than </w:t>
+      </w:r>
+      <w:r>
+        <w:t>cost of the transformer.</w:t>
+      </w:r>
+      <w:r>
+        <w:t xml:space="preserve"> Moreover, as mentioned before, in some cases, there is no possible capacitor to decreasing ripple. For this case, 12 pulse (or 24 pulse etc.) converters must be used. </w:t>
+      </w:r>
+    </w:p>
+    <w:p>
+      <w:pPr>
+        <w:pStyle w:val="ListeParagraf"/>
+        <w:ind w:left="1440"/>
+      </w:pPr>
+    </w:p>
+    <w:p>
+      <w:pPr>
+        <w:pStyle w:val="ListeParagraf"/>
+        <w:ind w:left="1440"/>
+      </w:pPr>
+      <w:r>
+        <w:t>For low voltage case, because the cost of the capacitor is smaller than transformers’, 12 pulse (or 24 pulse etc.) converters are not preferred.</w:t>
+      </w:r>
+      <w:r>
+        <w:t xml:space="preserve"> </w:t>
+      </w:r>
+    </w:p>
+    <w:p>
+      <w:pPr>
+        <w:pStyle w:val="ListeParagraf"/>
+        <w:ind w:left="1440"/>
+      </w:pPr>
+    </w:p>
+    <w:p>
+      <w:pPr>
+        <w:pStyle w:val="ListeParagraf"/>
+        <w:ind w:left="1440"/>
+      </w:pPr>
+      <w:r>
+        <w:t>For same average output voltage, increasing the pulse number decreases the source voltage. However, increases the average</w:t>
+      </w:r>
+      <w:r>
+        <w:t xml:space="preserve"> current</w:t>
+      </w:r>
+      <w:r>
+        <w:t xml:space="preserve"> and current is closer to DC</w:t>
       </w:r>
       <w:bookmarkStart w:id="0" w:name="_GoBack"/>
       <w:bookmarkEnd w:id="0"/>
@@ -176,9 +230,95 @@
 <file path=word/numbering.xml><?xml version="1.0" encoding="utf-8"?>
 <w:numbering xmlns:wpc="http://schemas.microsoft.com/office/word/2010/wordprocessingCanvas" xmlns:cx="http://schemas.microsoft.com/office/drawing/2014/chartex" xmlns:cx1="http://schemas.microsoft.com/office/drawing/2015/9/8/chartex" xmlns:cx2="http://schemas.microsoft.com/office/drawing/2015/10/21/chartex" xmlns:cx3="http://schemas.microsoft.com/office/drawing/2016/5/9/chartex" xmlns:cx4="http://schemas.microsoft.com/office/drawing/2016/5/10/chartex" xmlns:cx5="http://schemas.microsoft.com/office/drawing/2016/5/11/chartex" xmlns:cx6="http://schemas.microsoft.com/office/drawing/2016/5/12/chartex" xmlns:cx7="http://schemas.microsoft.com/office/drawing/2016/5/13/chartex" xmlns:cx8="http://schemas.microsoft.com/office/drawing/2016/5/14/chartex" xmlns:mc="http://schemas.openxmlformats.org/markup-compatibility/2006" xmlns:aink="http://schemas.microsoft.com/office/drawing/2016/ink" xmlns:am3d="http://schemas.microsoft.com/office/drawing/2017/model3d" xmlns:o="urn:schemas-microsoft-com:office:office" xmlns:r="http://schemas.openxmlformats.org/officeDocument/2006/relationships" xmlns:m="http://schemas.openxmlformats.org/officeDocument/2006/math" xmlns:v="urn:schemas-microsoft-com:vml" xmlns:wp14="http://schemas.microsoft.com/office/word/2010/wordprocessingDrawing" xmlns:wp="http://schemas.openxmlformats.org/drawingml/2006/wordprocessingDrawing" xmlns:w10="urn:schemas-microsoft-com:office:word" xmlns:w="http://schemas.openxmlformats.org/wordprocessingml/2006/main" xmlns:w14="http://schemas.microsoft.com/office/word/2010/wordml" xmlns:w15="http://schemas.microsoft.com/office/word/2012/wordml" xmlns:w16cid="http://schemas.microsoft.com/office/word/2016/wordml/cid" xmlns:w16se="http://schemas.microsoft.com/office/word/2015/wordml/symex" xmlns:wpg="http://schemas.microsoft.com/office/word/2010/wordprocessingGroup" xmlns:wpi="http://schemas.microsoft.com/office/word/2010/wordprocessingInk" xmlns:wne="http://schemas.microsoft.com/office/word/2006/wordml" xmlns:wps="http://schemas.microsoft.com/office/word/2010/wordprocessingShape" mc:Ignorable="w14 w15 w16se w16cid wp14">
   <w:abstractNum w:abstractNumId="0" w15:restartNumberingAfterBreak="0">
+    <w:nsid w:val="01484D50"/>
+    <w:multiLevelType w:val="hybridMultilevel"/>
+    <w:tmpl w:val="6734BD08"/>
+    <w:lvl w:ilvl="0" w:tplc="0409000F">
+      <w:start w:val="1"/>
+      <w:numFmt w:val="decimal"/>
+      <w:lvlText w:val="%1."/>
+      <w:lvlJc w:val="left"/>
+      <w:pPr>
+        <w:ind w:left="1080" w:hanging="360"/>
+      </w:pPr>
+    </w:lvl>
+    <w:lvl w:ilvl="1" w:tplc="04090019" w:tentative="1">
+      <w:start w:val="1"/>
+      <w:numFmt w:val="lowerLetter"/>
+      <w:lvlText w:val="%2."/>
+      <w:lvlJc w:val="left"/>
+      <w:pPr>
+        <w:ind w:left="1800" w:hanging="360"/>
+      </w:pPr>
+    </w:lvl>
+    <w:lvl w:ilvl="2" w:tplc="0409001B" w:tentative="1">
+      <w:start w:val="1"/>
+      <w:numFmt w:val="lowerRoman"/>
+      <w:lvlText w:val="%3."/>
+      <w:lvlJc w:val="right"/>
+      <w:pPr>
+        <w:ind w:left="2520" w:hanging="180"/>
+      </w:pPr>
+    </w:lvl>
+    <w:lvl w:ilvl="3" w:tplc="0409000F" w:tentative="1">
+      <w:start w:val="1"/>
+      <w:numFmt w:val="decimal"/>
+      <w:lvlText w:val="%4."/>
+      <w:lvlJc w:val="left"/>
+      <w:pPr>
+        <w:ind w:left="3240" w:hanging="360"/>
+      </w:pPr>
+    </w:lvl>
+    <w:lvl w:ilvl="4" w:tplc="04090019" w:tentative="1">
+      <w:start w:val="1"/>
+      <w:numFmt w:val="lowerLetter"/>
+      <w:lvlText w:val="%5."/>
+      <w:lvlJc w:val="left"/>
+      <w:pPr>
+        <w:ind w:left="3960" w:hanging="360"/>
+      </w:pPr>
+    </w:lvl>
+    <w:lvl w:ilvl="5" w:tplc="0409001B" w:tentative="1">
+      <w:start w:val="1"/>
+      <w:numFmt w:val="lowerRoman"/>
+      <w:lvlText w:val="%6."/>
+      <w:lvlJc w:val="right"/>
+      <w:pPr>
+        <w:ind w:left="4680" w:hanging="180"/>
+      </w:pPr>
+    </w:lvl>
+    <w:lvl w:ilvl="6" w:tplc="0409000F" w:tentative="1">
+      <w:start w:val="1"/>
+      <w:numFmt w:val="decimal"/>
+      <w:lvlText w:val="%7."/>
+      <w:lvlJc w:val="left"/>
+      <w:pPr>
+        <w:ind w:left="5400" w:hanging="360"/>
+      </w:pPr>
+    </w:lvl>
+    <w:lvl w:ilvl="7" w:tplc="04090019" w:tentative="1">
+      <w:start w:val="1"/>
+      <w:numFmt w:val="lowerLetter"/>
+      <w:lvlText w:val="%8."/>
+      <w:lvlJc w:val="left"/>
+      <w:pPr>
+        <w:ind w:left="6120" w:hanging="360"/>
+      </w:pPr>
+    </w:lvl>
+    <w:lvl w:ilvl="8" w:tplc="0409001B" w:tentative="1">
+      <w:start w:val="1"/>
+      <w:numFmt w:val="lowerRoman"/>
+      <w:lvlText w:val="%9."/>
+      <w:lvlJc w:val="right"/>
+      <w:pPr>
+        <w:ind w:left="6840" w:hanging="180"/>
+      </w:pPr>
+    </w:lvl>
+  </w:abstractNum>
+  <w:abstractNum w:abstractNumId="1" w15:restartNumberingAfterBreak="0">
     <w:nsid w:val="24575A15"/>
     <w:multiLevelType w:val="hybridMultilevel"/>
-    <w:tmpl w:val="9AA64FEE"/>
+    <w:tmpl w:val="08DAD6C8"/>
     <w:lvl w:ilvl="0" w:tplc="FF16A554">
       <w:start w:val="3"/>
       <w:numFmt w:val="decimal"/>
@@ -264,8 +404,103 @@
       </w:pPr>
     </w:lvl>
   </w:abstractNum>
+  <w:abstractNum w:abstractNumId="2" w15:restartNumberingAfterBreak="0">
+    <w:nsid w:val="38735432"/>
+    <w:multiLevelType w:val="hybridMultilevel"/>
+    <w:tmpl w:val="A86E24DC"/>
+    <w:lvl w:ilvl="0" w:tplc="FF16A554">
+      <w:start w:val="3"/>
+      <w:numFmt w:val="decimal"/>
+      <w:lvlText w:val="%1."/>
+      <w:lvlJc w:val="left"/>
+      <w:pPr>
+        <w:ind w:left="720" w:hanging="360"/>
+      </w:pPr>
+      <w:rPr>
+        <w:rFonts w:hint="default"/>
+      </w:rPr>
+    </w:lvl>
+    <w:lvl w:ilvl="1" w:tplc="04090019" w:tentative="1">
+      <w:start w:val="1"/>
+      <w:numFmt w:val="lowerLetter"/>
+      <w:lvlText w:val="%2."/>
+      <w:lvlJc w:val="left"/>
+      <w:pPr>
+        <w:ind w:left="1440" w:hanging="360"/>
+      </w:pPr>
+    </w:lvl>
+    <w:lvl w:ilvl="2" w:tplc="0409001B" w:tentative="1">
+      <w:start w:val="1"/>
+      <w:numFmt w:val="lowerRoman"/>
+      <w:lvlText w:val="%3."/>
+      <w:lvlJc w:val="right"/>
+      <w:pPr>
+        <w:ind w:left="2160" w:hanging="180"/>
+      </w:pPr>
+    </w:lvl>
+    <w:lvl w:ilvl="3" w:tplc="0409000F" w:tentative="1">
+      <w:start w:val="1"/>
+      <w:numFmt w:val="decimal"/>
+      <w:lvlText w:val="%4."/>
+      <w:lvlJc w:val="left"/>
+      <w:pPr>
+        <w:ind w:left="2880" w:hanging="360"/>
+      </w:pPr>
+    </w:lvl>
+    <w:lvl w:ilvl="4" w:tplc="04090019" w:tentative="1">
+      <w:start w:val="1"/>
+      <w:numFmt w:val="lowerLetter"/>
+      <w:lvlText w:val="%5."/>
+      <w:lvlJc w:val="left"/>
+      <w:pPr>
+        <w:ind w:left="3600" w:hanging="360"/>
+      </w:pPr>
+    </w:lvl>
+    <w:lvl w:ilvl="5" w:tplc="0409001B" w:tentative="1">
+      <w:start w:val="1"/>
+      <w:numFmt w:val="lowerRoman"/>
+      <w:lvlText w:val="%6."/>
+      <w:lvlJc w:val="right"/>
+      <w:pPr>
+        <w:ind w:left="4320" w:hanging="180"/>
+      </w:pPr>
+    </w:lvl>
+    <w:lvl w:ilvl="6" w:tplc="0409000F" w:tentative="1">
+      <w:start w:val="1"/>
+      <w:numFmt w:val="decimal"/>
+      <w:lvlText w:val="%7."/>
+      <w:lvlJc w:val="left"/>
+      <w:pPr>
+        <w:ind w:left="5040" w:hanging="360"/>
+      </w:pPr>
+    </w:lvl>
+    <w:lvl w:ilvl="7" w:tplc="04090019" w:tentative="1">
+      <w:start w:val="1"/>
+      <w:numFmt w:val="lowerLetter"/>
+      <w:lvlText w:val="%8."/>
+      <w:lvlJc w:val="left"/>
+      <w:pPr>
+        <w:ind w:left="5760" w:hanging="360"/>
+      </w:pPr>
+    </w:lvl>
+    <w:lvl w:ilvl="8" w:tplc="0409001B" w:tentative="1">
+      <w:start w:val="1"/>
+      <w:numFmt w:val="lowerRoman"/>
+      <w:lvlText w:val="%9."/>
+      <w:lvlJc w:val="right"/>
+      <w:pPr>
+        <w:ind w:left="6480" w:hanging="180"/>
+      </w:pPr>
+    </w:lvl>
+  </w:abstractNum>
   <w:num w:numId="1">
+    <w:abstractNumId w:val="1"/>
+  </w:num>
+  <w:num w:numId="2">
     <w:abstractNumId w:val="0"/>
+  </w:num>
+  <w:num w:numId="3">
+    <w:abstractNumId w:val="2"/>
   </w:num>
 </w:numbering>
 </file>
